--- a/A-DOCUMENTACION/005. CAMBIOS EN EL DESARROLLO.docx
+++ b/A-DOCUMENTACION/005. CAMBIOS EN EL DESARROLLO.docx
@@ -1755,8 +1755,6 @@
       <w:pPr>
         <w:jc w:val="both"/>
       </w:pPr>
-      <w:bookmarkStart w:id="2" w:name="_GoBack"/>
-      <w:bookmarkEnd w:id="2"/>
     </w:p>
     <w:sectPr>
       <w:headerReference w:type="even" r:id="rId7"/>
@@ -1814,7 +1812,21 @@
   <w:p>
     <w:pPr>
       <w:pStyle w:val="Piedepgina"/>
+      <w:jc w:val="both"/>
+      <w:rPr>
+        <w:sz w:val="18"/>
+        <w:szCs w:val="21"/>
+      </w:rPr>
     </w:pPr>
+    <w:r>
+      <w:rPr>
+        <w:sz w:val="18"/>
+        <w:szCs w:val="21"/>
+      </w:rPr>
+      <w:t>Se prohíbe la reproducción parcial o total de este documento, por cualquier medio, sin autorización de la Dirección de Comercial de Carnes Frías del Norte. Este documento contiene información confidencial y de uso exclusivo de personal de CCFN.</w:t>
+    </w:r>
+    <w:bookmarkStart w:id="2" w:name="_GoBack"/>
+    <w:bookmarkEnd w:id="2"/>
   </w:p>
 </w:ftr>
 </file>
@@ -2451,7 +2463,7 @@
     <w:lsdException w:name="footnote text" w:semiHidden="1" w:unhideWhenUsed="1"/>
     <w:lsdException w:name="annotation text" w:semiHidden="1" w:unhideWhenUsed="1"/>
     <w:lsdException w:name="header" w:semiHidden="1" w:unhideWhenUsed="1"/>
-    <w:lsdException w:name="footer" w:semiHidden="1" w:unhideWhenUsed="1"/>
+    <w:lsdException w:name="footer" w:semiHidden="1" w:uiPriority="0" w:unhideWhenUsed="1"/>
     <w:lsdException w:name="index heading" w:semiHidden="1" w:unhideWhenUsed="1"/>
     <w:lsdException w:name="caption" w:semiHidden="1" w:uiPriority="35" w:unhideWhenUsed="1" w:qFormat="1"/>
     <w:lsdException w:name="table of figures" w:semiHidden="1" w:unhideWhenUsed="1"/>
@@ -2854,7 +2866,6 @@
     <w:name w:val="footer"/>
     <w:basedOn w:val="Normal"/>
     <w:link w:val="PiedepginaCar"/>
-    <w:uiPriority w:val="99"/>
     <w:unhideWhenUsed/>
     <w:rsid w:val="0038218F"/>
     <w:pPr>
@@ -2869,7 +2880,6 @@
     <w:name w:val="Pie de página Car"/>
     <w:basedOn w:val="Fuentedeprrafopredeter"/>
     <w:link w:val="Piedepgina"/>
-    <w:uiPriority w:val="99"/>
     <w:rsid w:val="0038218F"/>
     <w:rPr>
       <w:lang w:val="es-MX"/>
@@ -2887,6 +2897,7 @@
       <w:lang w:val="es-MX"/>
     </w:rPr>
     <w:tblPr>
+      <w:tblInd w:w="0" w:type="dxa"/>
       <w:tblBorders>
         <w:top w:val="single" w:sz="6" w:space="0" w:color="auto"/>
         <w:left w:val="single" w:sz="6" w:space="0" w:color="auto"/>
@@ -2895,6 +2906,12 @@
         <w:insideH w:val="single" w:sz="6" w:space="0" w:color="auto"/>
         <w:insideV w:val="single" w:sz="6" w:space="0" w:color="auto"/>
       </w:tblBorders>
+      <w:tblCellMar>
+        <w:top w:w="0" w:type="dxa"/>
+        <w:left w:w="108" w:type="dxa"/>
+        <w:bottom w:w="0" w:type="dxa"/>
+        <w:right w:w="108" w:type="dxa"/>
+      </w:tblCellMar>
     </w:tblPr>
   </w:style>
   <w:style w:type="paragraph" w:styleId="Prrafodelista">

--- a/A-DOCUMENTACION/005. CAMBIOS EN EL DESARROLLO.docx
+++ b/A-DOCUMENTACION/005. CAMBIOS EN EL DESARROLLO.docx
@@ -971,7 +971,23 @@
                 <w:b/>
                 <w:sz w:val="24"/>
               </w:rPr>
-              <w:t xml:space="preserve">DESARROLLO ESPECIFICO </w:t>
+              <w:t xml:space="preserve">DESARROLLO </w:t>
+            </w:r>
+            <w:proofErr w:type="gramStart"/>
+            <w:r>
+              <w:rPr>
+                <w:b/>
+                <w:sz w:val="24"/>
+              </w:rPr>
+              <w:t>ESPECIFICO</w:t>
+            </w:r>
+            <w:proofErr w:type="gramEnd"/>
+            <w:r>
+              <w:rPr>
+                <w:b/>
+                <w:sz w:val="24"/>
+              </w:rPr>
+              <w:t xml:space="preserve"> </w:t>
             </w:r>
             <w:r>
               <w:rPr>
@@ -1360,7 +1376,9 @@
         <w:tblLook w:val="04A0" w:firstRow="1" w:lastRow="0" w:firstColumn="1" w:lastColumn="0" w:noHBand="0" w:noVBand="1"/>
       </w:tblPr>
       <w:tblGrid>
-        <w:gridCol w:w="9344"/>
+        <w:gridCol w:w="4387"/>
+        <w:gridCol w:w="2268"/>
+        <w:gridCol w:w="2689"/>
       </w:tblGrid>
       <w:tr>
         <w:trPr>
@@ -1369,6 +1387,7 @@
         <w:tc>
           <w:tcPr>
             <w:tcW w:w="9344" w:type="dxa"/>
+            <w:gridSpan w:val="3"/>
             <w:shd w:val="clear" w:color="auto" w:fill="C00000"/>
           </w:tcPr>
           <w:p>
@@ -1385,87 +1404,15 @@
                 <w:sz w:val="24"/>
               </w:rPr>
               <w:t>CONTROL DE EMISIÓN.</w:t>
-            </w:r>
-          </w:p>
-        </w:tc>
-      </w:tr>
-    </w:tbl>
-    <w:p>
-      <w:pPr>
-        <w:jc w:val="center"/>
-      </w:pPr>
-    </w:p>
-    <w:tbl>
-      <w:tblPr>
-        <w:tblStyle w:val="Tablaconcuadrcula"/>
-        <w:tblW w:w="0" w:type="auto"/>
-        <w:tblLook w:val="04A0" w:firstRow="1" w:lastRow="0" w:firstColumn="1" w:lastColumn="0" w:noHBand="0" w:noVBand="1"/>
-      </w:tblPr>
-      <w:tblGrid>
-        <w:gridCol w:w="4387"/>
-        <w:gridCol w:w="2268"/>
-        <w:gridCol w:w="2689"/>
-      </w:tblGrid>
-      <w:tr>
-        <w:tc>
-          <w:tcPr>
-            <w:tcW w:w="4387" w:type="dxa"/>
-          </w:tcPr>
-          <w:p>
-            <w:pPr>
-              <w:jc w:val="center"/>
-              <w:rPr>
-                <w:b/>
-              </w:rPr>
-            </w:pPr>
-            <w:r>
-              <w:rPr>
-                <w:b/>
-              </w:rPr>
-              <w:t xml:space="preserve">DE CONOCIMIENTO (NOMBRE Y ÁREA) </w:t>
-            </w:r>
-          </w:p>
-        </w:tc>
-        <w:tc>
-          <w:tcPr>
-            <w:tcW w:w="2268" w:type="dxa"/>
-          </w:tcPr>
-          <w:p>
-            <w:pPr>
-              <w:jc w:val="center"/>
-              <w:rPr>
-                <w:b/>
-              </w:rPr>
-            </w:pPr>
-            <w:r>
-              <w:rPr>
-                <w:b/>
-              </w:rPr>
-              <w:t>FECHA.</w:t>
-            </w:r>
-          </w:p>
-        </w:tc>
-        <w:tc>
-          <w:tcPr>
-            <w:tcW w:w="2689" w:type="dxa"/>
-          </w:tcPr>
-          <w:p>
-            <w:pPr>
-              <w:jc w:val="center"/>
-              <w:rPr>
-                <w:b/>
-              </w:rPr>
-            </w:pPr>
-            <w:r>
-              <w:rPr>
-                <w:b/>
-              </w:rPr>
-              <w:t>FIRMA.</w:t>
             </w:r>
           </w:p>
         </w:tc>
       </w:tr>
       <w:tr>
+        <w:tblPrEx>
+          <w:jc w:val="left"/>
+          <w:shd w:val="clear" w:color="auto" w:fill="auto"/>
+        </w:tblPrEx>
         <w:tc>
           <w:tcPr>
             <w:tcW w:w="4387" w:type="dxa"/>
@@ -1473,7 +1420,18 @@
           <w:p>
             <w:pPr>
               <w:jc w:val="center"/>
-            </w:pPr>
+              <w:rPr>
+                <w:b/>
+              </w:rPr>
+            </w:pPr>
+            <w:bookmarkStart w:id="2" w:name="_GoBack"/>
+            <w:bookmarkEnd w:id="2"/>
+            <w:r>
+              <w:rPr>
+                <w:b/>
+              </w:rPr>
+              <w:t xml:space="preserve">DE CONOCIMIENTO (NOMBRE Y ÁREA) </w:t>
+            </w:r>
           </w:p>
         </w:tc>
         <w:tc>
@@ -1483,7 +1441,16 @@
           <w:p>
             <w:pPr>
               <w:jc w:val="center"/>
-            </w:pPr>
+              <w:rPr>
+                <w:b/>
+              </w:rPr>
+            </w:pPr>
+            <w:r>
+              <w:rPr>
+                <w:b/>
+              </w:rPr>
+              <w:t>FECHA.</w:t>
+            </w:r>
           </w:p>
         </w:tc>
         <w:tc>
@@ -1493,11 +1460,24 @@
           <w:p>
             <w:pPr>
               <w:jc w:val="center"/>
-            </w:pPr>
+              <w:rPr>
+                <w:b/>
+              </w:rPr>
+            </w:pPr>
+            <w:r>
+              <w:rPr>
+                <w:b/>
+              </w:rPr>
+              <w:t>FIRMA.</w:t>
+            </w:r>
           </w:p>
         </w:tc>
       </w:tr>
       <w:tr>
+        <w:tblPrEx>
+          <w:jc w:val="left"/>
+          <w:shd w:val="clear" w:color="auto" w:fill="auto"/>
+        </w:tblPrEx>
         <w:tc>
           <w:tcPr>
             <w:tcW w:w="4387" w:type="dxa"/>
@@ -1530,6 +1510,10 @@
         </w:tc>
       </w:tr>
       <w:tr>
+        <w:tblPrEx>
+          <w:jc w:val="left"/>
+          <w:shd w:val="clear" w:color="auto" w:fill="auto"/>
+        </w:tblPrEx>
         <w:tc>
           <w:tcPr>
             <w:tcW w:w="4387" w:type="dxa"/>
@@ -1562,6 +1546,10 @@
         </w:tc>
       </w:tr>
       <w:tr>
+        <w:tblPrEx>
+          <w:jc w:val="left"/>
+          <w:shd w:val="clear" w:color="auto" w:fill="auto"/>
+        </w:tblPrEx>
         <w:tc>
           <w:tcPr>
             <w:tcW w:w="4387" w:type="dxa"/>
@@ -1594,6 +1582,46 @@
         </w:tc>
       </w:tr>
       <w:tr>
+        <w:tblPrEx>
+          <w:jc w:val="left"/>
+          <w:shd w:val="clear" w:color="auto" w:fill="auto"/>
+        </w:tblPrEx>
+        <w:tc>
+          <w:tcPr>
+            <w:tcW w:w="4387" w:type="dxa"/>
+          </w:tcPr>
+          <w:p>
+            <w:pPr>
+              <w:jc w:val="center"/>
+            </w:pPr>
+          </w:p>
+        </w:tc>
+        <w:tc>
+          <w:tcPr>
+            <w:tcW w:w="2268" w:type="dxa"/>
+          </w:tcPr>
+          <w:p>
+            <w:pPr>
+              <w:jc w:val="center"/>
+            </w:pPr>
+          </w:p>
+        </w:tc>
+        <w:tc>
+          <w:tcPr>
+            <w:tcW w:w="2689" w:type="dxa"/>
+          </w:tcPr>
+          <w:p>
+            <w:pPr>
+              <w:jc w:val="center"/>
+            </w:pPr>
+          </w:p>
+        </w:tc>
+      </w:tr>
+      <w:tr>
+        <w:tblPrEx>
+          <w:jc w:val="left"/>
+          <w:shd w:val="clear" w:color="auto" w:fill="auto"/>
+        </w:tblPrEx>
         <w:tc>
           <w:tcPr>
             <w:tcW w:w="4387" w:type="dxa"/>
@@ -1825,8 +1853,6 @@
       </w:rPr>
       <w:t>Se prohíbe la reproducción parcial o total de este documento, por cualquier medio, sin autorización de la Dirección de Comercial de Carnes Frías del Norte. Este documento contiene información confidencial y de uso exclusivo de personal de CCFN.</w:t>
     </w:r>
-    <w:bookmarkStart w:id="2" w:name="_GoBack"/>
-    <w:bookmarkEnd w:id="2"/>
   </w:p>
 </w:ftr>
 </file>
@@ -2247,7 +2273,7 @@
               <w:noProof/>
               <w:sz w:val="20"/>
             </w:rPr>
-            <w:t>2</w:t>
+            <w:t>1</w:t>
           </w:r>
           <w:r>
             <w:rPr>
